--- a/To Do /To Do_02.02.23.docx
+++ b/To Do /To Do_02.02.23.docx
@@ -75,12 +75,14 @@
           <w:numId w:val="2"/>
         </w:numPr>
         <w:rPr>
-          <w:u w:val="single"/>
-          <w:lang w:val="en-US"/>
-        </w:rPr>
-      </w:pPr>
-      <w:r>
-        <w:rPr>
+          <w:color w:val="ED7D31" w:themeColor="accent2"/>
+          <w:u w:val="single"/>
+          <w:lang w:val="en-US"/>
+        </w:rPr>
+      </w:pPr>
+      <w:r>
+        <w:rPr>
+          <w:color w:val="ED7D31" w:themeColor="accent2"/>
           <w:lang w:val="en-US"/>
         </w:rPr>
         <w:t>FM Model: path-dependent vs direct? check with team whether all fine</w:t>
@@ -94,12 +96,14 @@
           <w:numId w:val="2"/>
         </w:numPr>
         <w:rPr>
-          <w:u w:val="single"/>
-          <w:lang w:val="en-US"/>
-        </w:rPr>
-      </w:pPr>
-      <w:r>
-        <w:rPr>
+          <w:color w:val="ED7D31" w:themeColor="accent2"/>
+          <w:u w:val="single"/>
+          <w:lang w:val="en-US"/>
+        </w:rPr>
+      </w:pPr>
+      <w:r>
+        <w:rPr>
+          <w:color w:val="ED7D31" w:themeColor="accent2"/>
           <w:lang w:val="en-US"/>
         </w:rPr>
         <w:t>SSA implementation + running predictions</w:t>
@@ -113,12 +117,14 @@
           <w:numId w:val="2"/>
         </w:numPr>
         <w:rPr>
-          <w:u w:val="single"/>
-          <w:lang w:val="en-US"/>
-        </w:rPr>
-      </w:pPr>
-      <w:r>
-        <w:rPr>
+          <w:color w:val="FF0000"/>
+          <w:u w:val="single"/>
+          <w:lang w:val="en-US"/>
+        </w:rPr>
+      </w:pPr>
+      <w:r>
+        <w:rPr>
+          <w:color w:val="FF0000"/>
           <w:lang w:val="en-US"/>
         </w:rPr>
         <w:t>Running random/boosted forests with correct MAF (?)</w:t>
@@ -132,12 +138,14 @@
           <w:numId w:val="2"/>
         </w:numPr>
         <w:rPr>
-          <w:u w:val="single"/>
-          <w:lang w:val="en-US"/>
-        </w:rPr>
-      </w:pPr>
-      <w:r>
-        <w:rPr>
+          <w:color w:val="70AD47" w:themeColor="accent6"/>
+          <w:u w:val="single"/>
+          <w:lang w:val="en-US"/>
+        </w:rPr>
+      </w:pPr>
+      <w:r>
+        <w:rPr>
+          <w:color w:val="70AD47" w:themeColor="accent6"/>
           <w:lang w:val="en-US"/>
         </w:rPr>
         <w:t xml:space="preserve">Variable importance: graphs? </w:t>
@@ -151,12 +159,14 @@
           <w:numId w:val="2"/>
         </w:numPr>
         <w:rPr>
-          <w:u w:val="single"/>
-          <w:lang w:val="en-US"/>
-        </w:rPr>
-      </w:pPr>
-      <w:r>
-        <w:rPr>
+          <w:color w:val="ED7D31" w:themeColor="accent2"/>
+          <w:u w:val="single"/>
+          <w:lang w:val="en-US"/>
+        </w:rPr>
+      </w:pPr>
+      <w:r>
+        <w:rPr>
+          <w:color w:val="ED7D31" w:themeColor="accent2"/>
           <w:lang w:val="en-US"/>
         </w:rPr>
         <w:t>Graphs: what do we need? Settle on graph layout</w:t>
@@ -189,12 +199,14 @@
           <w:numId w:val="2"/>
         </w:numPr>
         <w:rPr>
-          <w:u w:val="single"/>
-          <w:lang w:val="en-US"/>
-        </w:rPr>
-      </w:pPr>
-      <w:r>
-        <w:rPr>
+          <w:color w:val="70AD47" w:themeColor="accent6"/>
+          <w:u w:val="single"/>
+          <w:lang w:val="en-US"/>
+        </w:rPr>
+      </w:pPr>
+      <w:r>
+        <w:rPr>
+          <w:color w:val="70AD47" w:themeColor="accent6"/>
           <w:lang w:val="en-US"/>
         </w:rPr>
         <w:t>Once Coulombe confirmed, run predictions with Dutch data</w:t>
@@ -208,12 +220,14 @@
           <w:numId w:val="2"/>
         </w:numPr>
         <w:rPr>
-          <w:u w:val="single"/>
-          <w:lang w:val="en-US"/>
-        </w:rPr>
-      </w:pPr>
-      <w:r>
-        <w:rPr>
+          <w:color w:val="ED7D31" w:themeColor="accent2"/>
+          <w:u w:val="single"/>
+          <w:lang w:val="en-US"/>
+        </w:rPr>
+      </w:pPr>
+      <w:r>
+        <w:rPr>
+          <w:color w:val="ED7D31" w:themeColor="accent2"/>
           <w:lang w:val="en-US"/>
         </w:rPr>
         <w:t>Once Coulombe confirmed, run predictions with Dutch data + additional stuff</w:t>
@@ -321,12 +335,14 @@
           <w:numId w:val="1"/>
         </w:numPr>
         <w:rPr>
-          <w:u w:val="single"/>
-          <w:lang w:val="en-US"/>
-        </w:rPr>
-      </w:pPr>
-      <w:r>
-        <w:rPr>
+          <w:color w:val="70AD47" w:themeColor="accent6"/>
+          <w:u w:val="single"/>
+          <w:lang w:val="en-US"/>
+        </w:rPr>
+      </w:pPr>
+      <w:r>
+        <w:rPr>
+          <w:color w:val="70AD47" w:themeColor="accent6"/>
           <w:lang w:val="en-US"/>
         </w:rPr>
         <w:t>Trace back references in Coulombe paper</w:t>
@@ -392,6 +408,25 @@
         <w:rPr>
           <w:lang w:val="en-US"/>
         </w:rPr>
+        <w:t>Augmented Phillips curve</w:t>
+      </w:r>
+    </w:p>
+    <w:p>
+      <w:pPr>
+        <w:pStyle w:val="ListParagraph"/>
+        <w:numPr>
+          <w:ilvl w:val="1"/>
+          <w:numId w:val="1"/>
+        </w:numPr>
+        <w:rPr>
+          <w:u w:val="single"/>
+          <w:lang w:val="en-US"/>
+        </w:rPr>
+      </w:pPr>
+      <w:r>
+        <w:rPr>
+          <w:lang w:val="en-US"/>
+        </w:rPr>
         <w:t xml:space="preserve">Anything else we should add here? Rather short now... </w:t>
       </w:r>
     </w:p>
@@ -487,25 +522,7 @@
         <w:rPr>
           <w:lang w:val="en-US"/>
         </w:rPr>
-        <w:t>Explain how we measure performance; relative</w:t>
-      </w:r>
-      <w:r>
-        <w:rPr>
-          <w:lang w:val="en-US"/>
-        </w:rPr>
-        <w:t xml:space="preserve">: </w:t>
-      </w:r>
-      <w:r>
-        <w:rPr>
-          <w:lang w:val="en-US"/>
-        </w:rPr>
-        <w:t xml:space="preserve">FM model </w:t>
-      </w:r>
-      <w:r>
-        <w:rPr>
-          <w:lang w:val="en-US"/>
-        </w:rPr>
-        <w:t>is benchmark</w:t>
+        <w:t>Explain how we measure performance; relative: FM model is benchmark</w:t>
       </w:r>
     </w:p>
     <w:p>
@@ -700,8 +717,217 @@
         <w:rPr>
           <w:lang w:val="en-US"/>
         </w:rPr>
-        <w:t xml:space="preserve">Next steps; what would be interesting to research to complement our project? </w:t>
-      </w:r>
+        <w:t xml:space="preserve">Next </w:t>
+      </w:r>
+      <w:proofErr w:type="gramStart"/>
+      <w:r>
+        <w:rPr>
+          <w:lang w:val="en-US"/>
+        </w:rPr>
+        <w:t>steps;</w:t>
+      </w:r>
+      <w:proofErr w:type="gramEnd"/>
+      <w:r>
+        <w:rPr>
+          <w:lang w:val="en-US"/>
+        </w:rPr>
+        <w:t xml:space="preserve"> what would be interesting to research to complement our project? </w:t>
+      </w:r>
+    </w:p>
+    <w:p>
+      <w:pPr>
+        <w:ind w:left="720"/>
+        <w:rPr>
+          <w:lang w:val="en-US"/>
+        </w:rPr>
+      </w:pPr>
+    </w:p>
+    <w:p>
+      <w:pPr>
+        <w:ind w:left="720"/>
+        <w:rPr>
+          <w:lang w:val="en-US"/>
+        </w:rPr>
+      </w:pPr>
+    </w:p>
+    <w:p>
+      <w:pPr>
+        <w:ind w:left="720"/>
+        <w:rPr>
+          <w:lang w:val="en-US"/>
+        </w:rPr>
+      </w:pPr>
+    </w:p>
+    <w:p>
+      <w:pPr>
+        <w:ind w:left="720"/>
+        <w:rPr>
+          <w:lang w:val="en-US"/>
+        </w:rPr>
+      </w:pPr>
+    </w:p>
+    <w:p>
+      <w:pPr>
+        <w:ind w:left="720"/>
+        <w:rPr>
+          <w:lang w:val="en-US"/>
+        </w:rPr>
+      </w:pPr>
+    </w:p>
+    <w:p>
+      <w:pPr>
+        <w:ind w:left="720"/>
+        <w:rPr>
+          <w:lang w:val="en-US"/>
+        </w:rPr>
+      </w:pPr>
+    </w:p>
+    <w:p>
+      <w:pPr>
+        <w:ind w:left="720"/>
+        <w:rPr>
+          <w:lang w:val="en-US"/>
+        </w:rPr>
+      </w:pPr>
+    </w:p>
+    <w:p>
+      <w:pPr>
+        <w:ind w:left="720"/>
+        <w:rPr>
+          <w:lang w:val="en-US"/>
+        </w:rPr>
+      </w:pPr>
+    </w:p>
+    <w:p>
+      <w:pPr>
+        <w:ind w:left="720"/>
+        <w:rPr>
+          <w:lang w:val="en-US"/>
+        </w:rPr>
+      </w:pPr>
+    </w:p>
+    <w:p>
+      <w:pPr>
+        <w:rPr>
+          <w:u w:val="single"/>
+          <w:lang w:val="en-US"/>
+        </w:rPr>
+      </w:pPr>
+      <w:r>
+        <w:rPr>
+          <w:u w:val="single"/>
+          <w:lang w:val="en-US"/>
+        </w:rPr>
+        <w:lastRenderedPageBreak/>
+        <w:t>Tables</w:t>
+      </w:r>
+    </w:p>
+    <w:p>
+      <w:pPr>
+        <w:pStyle w:val="ListParagraph"/>
+        <w:numPr>
+          <w:ilvl w:val="0"/>
+          <w:numId w:val="3"/>
+        </w:numPr>
+        <w:rPr>
+          <w:lang w:val="en-US"/>
+        </w:rPr>
+      </w:pPr>
+      <w:r>
+        <w:rPr>
+          <w:lang w:val="en-US"/>
+        </w:rPr>
+        <w:t>Relative RMSE; horizons (columns), feature matrices (rows</w:t>
+      </w:r>
+      <w:r>
+        <w:rPr>
+          <w:lang w:val="en-US"/>
+        </w:rPr>
+        <w:t>); For direct and path average, for trees and boosted</w:t>
+      </w:r>
+    </w:p>
+    <w:p>
+      <w:pPr>
+        <w:rPr>
+          <w:u w:val="single"/>
+          <w:lang w:val="en-US"/>
+        </w:rPr>
+      </w:pPr>
+    </w:p>
+    <w:p>
+      <w:pPr>
+        <w:rPr>
+          <w:u w:val="single"/>
+          <w:lang w:val="en-US"/>
+        </w:rPr>
+      </w:pPr>
+      <w:r>
+        <w:rPr>
+          <w:u w:val="single"/>
+          <w:lang w:val="en-US"/>
+        </w:rPr>
+        <w:t>Figures</w:t>
+      </w:r>
+    </w:p>
+    <w:p>
+      <w:pPr>
+        <w:pStyle w:val="ListParagraph"/>
+        <w:numPr>
+          <w:ilvl w:val="0"/>
+          <w:numId w:val="3"/>
+        </w:numPr>
+        <w:rPr>
+          <w:u w:val="single"/>
+          <w:lang w:val="en-US"/>
+        </w:rPr>
+      </w:pPr>
+      <w:r>
+        <w:rPr>
+          <w:lang w:val="en-US"/>
+        </w:rPr>
+        <w:t xml:space="preserve">Marginal contribution </w:t>
+      </w:r>
+      <w:proofErr w:type="gramStart"/>
+      <w:r>
+        <w:rPr>
+          <w:lang w:val="en-US"/>
+        </w:rPr>
+        <w:t>features;</w:t>
+      </w:r>
+      <w:proofErr w:type="gramEnd"/>
+      <w:r>
+        <w:rPr>
+          <w:lang w:val="en-US"/>
+        </w:rPr>
+        <w:t xml:space="preserve"> path-average/direct, forests/boosted</w:t>
+      </w:r>
+    </w:p>
+    <w:p>
+      <w:pPr>
+        <w:pStyle w:val="ListParagraph"/>
+        <w:numPr>
+          <w:ilvl w:val="0"/>
+          <w:numId w:val="3"/>
+        </w:numPr>
+        <w:rPr>
+          <w:u w:val="single"/>
+          <w:lang w:val="en-US"/>
+        </w:rPr>
+      </w:pPr>
+      <w:r>
+        <w:rPr>
+          <w:lang w:val="en-US"/>
+        </w:rPr>
+        <w:t>Variable importance; path-average/direct, random forest</w:t>
+      </w:r>
+    </w:p>
+    <w:p>
+      <w:pPr>
+        <w:rPr>
+          <w:u w:val="single"/>
+          <w:lang w:val="en-US"/>
+        </w:rPr>
+      </w:pPr>
     </w:p>
     <w:sectPr>
       <w:pgSz w:w="11906" w:h="16838"/>
@@ -718,7 +944,7 @@
   <w:abstractNum w:abstractNumId="0" w15:restartNumberingAfterBreak="0">
     <w:nsid w:val="15731677"/>
     <w:multiLevelType w:val="hybridMultilevel"/>
-    <w:tmpl w:val="0ED8C75E"/>
+    <w:tmpl w:val="714E5062"/>
     <w:lvl w:ilvl="0" w:tplc="08090005">
       <w:start w:val="1"/>
       <w:numFmt w:val="bullet"/>
@@ -829,6 +1055,119 @@
     </w:lvl>
   </w:abstractNum>
   <w:abstractNum w:abstractNumId="1" w15:restartNumberingAfterBreak="0">
+    <w:nsid w:val="24F62851"/>
+    <w:multiLevelType w:val="hybridMultilevel"/>
+    <w:tmpl w:val="CDB06346"/>
+    <w:lvl w:ilvl="0" w:tplc="08090005">
+      <w:start w:val="1"/>
+      <w:numFmt w:val="bullet"/>
+      <w:lvlText w:val=""/>
+      <w:lvlJc w:val="left"/>
+      <w:pPr>
+        <w:ind w:left="360" w:hanging="360"/>
+      </w:pPr>
+      <w:rPr>
+        <w:rFonts w:ascii="Wingdings" w:hAnsi="Wingdings" w:hint="default"/>
+      </w:rPr>
+    </w:lvl>
+    <w:lvl w:ilvl="1" w:tplc="08090003" w:tentative="1">
+      <w:start w:val="1"/>
+      <w:numFmt w:val="bullet"/>
+      <w:lvlText w:val="o"/>
+      <w:lvlJc w:val="left"/>
+      <w:pPr>
+        <w:ind w:left="1080" w:hanging="360"/>
+      </w:pPr>
+      <w:rPr>
+        <w:rFonts w:ascii="Courier New" w:hAnsi="Courier New" w:cs="Courier New" w:hint="default"/>
+      </w:rPr>
+    </w:lvl>
+    <w:lvl w:ilvl="2" w:tplc="08090005" w:tentative="1">
+      <w:start w:val="1"/>
+      <w:numFmt w:val="bullet"/>
+      <w:lvlText w:val=""/>
+      <w:lvlJc w:val="left"/>
+      <w:pPr>
+        <w:ind w:left="1800" w:hanging="360"/>
+      </w:pPr>
+      <w:rPr>
+        <w:rFonts w:ascii="Wingdings" w:hAnsi="Wingdings" w:hint="default"/>
+      </w:rPr>
+    </w:lvl>
+    <w:lvl w:ilvl="3" w:tplc="08090001" w:tentative="1">
+      <w:start w:val="1"/>
+      <w:numFmt w:val="bullet"/>
+      <w:lvlText w:val=""/>
+      <w:lvlJc w:val="left"/>
+      <w:pPr>
+        <w:ind w:left="2520" w:hanging="360"/>
+      </w:pPr>
+      <w:rPr>
+        <w:rFonts w:ascii="Symbol" w:hAnsi="Symbol" w:hint="default"/>
+      </w:rPr>
+    </w:lvl>
+    <w:lvl w:ilvl="4" w:tplc="08090003" w:tentative="1">
+      <w:start w:val="1"/>
+      <w:numFmt w:val="bullet"/>
+      <w:lvlText w:val="o"/>
+      <w:lvlJc w:val="left"/>
+      <w:pPr>
+        <w:ind w:left="3240" w:hanging="360"/>
+      </w:pPr>
+      <w:rPr>
+        <w:rFonts w:ascii="Courier New" w:hAnsi="Courier New" w:cs="Courier New" w:hint="default"/>
+      </w:rPr>
+    </w:lvl>
+    <w:lvl w:ilvl="5" w:tplc="08090005" w:tentative="1">
+      <w:start w:val="1"/>
+      <w:numFmt w:val="bullet"/>
+      <w:lvlText w:val=""/>
+      <w:lvlJc w:val="left"/>
+      <w:pPr>
+        <w:ind w:left="3960" w:hanging="360"/>
+      </w:pPr>
+      <w:rPr>
+        <w:rFonts w:ascii="Wingdings" w:hAnsi="Wingdings" w:hint="default"/>
+      </w:rPr>
+    </w:lvl>
+    <w:lvl w:ilvl="6" w:tplc="08090001" w:tentative="1">
+      <w:start w:val="1"/>
+      <w:numFmt w:val="bullet"/>
+      <w:lvlText w:val=""/>
+      <w:lvlJc w:val="left"/>
+      <w:pPr>
+        <w:ind w:left="4680" w:hanging="360"/>
+      </w:pPr>
+      <w:rPr>
+        <w:rFonts w:ascii="Symbol" w:hAnsi="Symbol" w:hint="default"/>
+      </w:rPr>
+    </w:lvl>
+    <w:lvl w:ilvl="7" w:tplc="08090003" w:tentative="1">
+      <w:start w:val="1"/>
+      <w:numFmt w:val="bullet"/>
+      <w:lvlText w:val="o"/>
+      <w:lvlJc w:val="left"/>
+      <w:pPr>
+        <w:ind w:left="5400" w:hanging="360"/>
+      </w:pPr>
+      <w:rPr>
+        <w:rFonts w:ascii="Courier New" w:hAnsi="Courier New" w:cs="Courier New" w:hint="default"/>
+      </w:rPr>
+    </w:lvl>
+    <w:lvl w:ilvl="8" w:tplc="08090005" w:tentative="1">
+      <w:start w:val="1"/>
+      <w:numFmt w:val="bullet"/>
+      <w:lvlText w:val=""/>
+      <w:lvlJc w:val="left"/>
+      <w:pPr>
+        <w:ind w:left="6120" w:hanging="360"/>
+      </w:pPr>
+      <w:rPr>
+        <w:rFonts w:ascii="Wingdings" w:hAnsi="Wingdings" w:hint="default"/>
+      </w:rPr>
+    </w:lvl>
+  </w:abstractNum>
+  <w:abstractNum w:abstractNumId="2" w15:restartNumberingAfterBreak="0">
     <w:nsid w:val="45AC0E10"/>
     <w:multiLevelType w:val="hybridMultilevel"/>
     <w:tmpl w:val="6C9AB4CC"/>
@@ -945,6 +1284,9 @@
     <w:abstractNumId w:val="0"/>
   </w:num>
   <w:num w:numId="2" w16cid:durableId="1089502501">
+    <w:abstractNumId w:val="2"/>
+  </w:num>
+  <w:num w:numId="3" w16cid:durableId="674502150">
     <w:abstractNumId w:val="1"/>
   </w:num>
 </w:numbering>
